--- a/MujahediMoududulGitTutorial-09-29-2015.docx
+++ b/MujahediMoududulGitTutorial-09-29-2015.docx
@@ -7495,6 +7495,88 @@
         <w:t xml:space="preserve"> Pull requests are proposed changes to a repository submitted by a user and accepted or rejected by a repository's collaborators. Like issues, pull requests each have their own discussion forum.</w:t>
       </w:r>
     </w:p>
+    <w:p/>
+    <w:p>
+      <w:pPr>
+        <w:pStyle w:val="NormalWeb"/>
+        <w:shd w:val="clear" w:color="auto" w:fill="FFFFFF"/>
+        <w:spacing w:before="0" w:beforeAutospacing="0" w:after="0" w:afterAutospacing="0"/>
+        <w:rPr>
+          <w:b/>
+        </w:rPr>
+      </w:pPr>
+      <w:r>
+        <w:rPr>
+          <w:b/>
+        </w:rPr>
+        <w:t>How to update README/md file:</w:t>
+      </w:r>
+    </w:p>
+    <w:p>
+      <w:pPr>
+        <w:pStyle w:val="NormalWeb"/>
+        <w:shd w:val="clear" w:color="auto" w:fill="FFFFFF"/>
+        <w:spacing w:before="0" w:beforeAutospacing="0" w:after="0" w:afterAutospacing="0"/>
+      </w:pPr>
+    </w:p>
+    <w:p>
+      <w:pPr>
+        <w:pStyle w:val="NormalWeb"/>
+        <w:shd w:val="clear" w:color="auto" w:fill="FFFFFF"/>
+        <w:spacing w:before="0" w:beforeAutospacing="0" w:after="0" w:afterAutospacing="0"/>
+      </w:pPr>
+      <w:r>
+        <w:t>1) Clone the courses directory</w:t>
+      </w:r>
+    </w:p>
+    <w:p>
+      <w:pPr>
+        <w:pStyle w:val="NormalWeb"/>
+        <w:shd w:val="clear" w:color="auto" w:fill="FFFFFF"/>
+        <w:spacing w:before="0" w:beforeAutospacing="0" w:after="0" w:afterAutospacing="0"/>
+      </w:pPr>
+      <w:r>
+        <w:t>2) Update the README.md file</w:t>
+      </w:r>
+    </w:p>
+    <w:p>
+      <w:pPr>
+        <w:pStyle w:val="NormalWeb"/>
+        <w:shd w:val="clear" w:color="auto" w:fill="FFFFFF"/>
+        <w:spacing w:before="0" w:beforeAutospacing="0" w:after="0" w:afterAutospacing="0"/>
+      </w:pPr>
+      <w:r>
+        <w:t>3) Git Add . command to add the update in the local clone</w:t>
+      </w:r>
+    </w:p>
+    <w:p>
+      <w:pPr>
+        <w:pStyle w:val="NormalWeb"/>
+        <w:shd w:val="clear" w:color="auto" w:fill="FFFFFF"/>
+        <w:spacing w:before="0" w:beforeAutospacing="0" w:after="0" w:afterAutospacing="0"/>
+      </w:pPr>
+      <w:r>
+        <w:t xml:space="preserve">4) git commit –m  </w:t>
+      </w:r>
+    </w:p>
+    <w:p>
+      <w:pPr>
+        <w:pStyle w:val="NormalWeb"/>
+        <w:shd w:val="clear" w:color="auto" w:fill="FFFFFF"/>
+        <w:spacing w:before="0" w:beforeAutospacing="0" w:after="0" w:afterAutospacing="0"/>
+      </w:pPr>
+      <w:r>
+        <w:t>5) git pull</w:t>
+      </w:r>
+    </w:p>
+    <w:p>
+      <w:pPr>
+        <w:pStyle w:val="NormalWeb"/>
+        <w:shd w:val="clear" w:color="auto" w:fill="FFFFFF"/>
+        <w:spacing w:before="0" w:beforeAutospacing="0" w:after="0" w:afterAutospacing="0"/>
+      </w:pPr>
+    </w:p>
+    <w:p/>
     <w:sectPr>
       <w:pgSz w:w="12240" w:h="15840"/>
       <w:pgMar w:top="1440" w:right="1440" w:bottom="1440" w:left="1440" w:header="720" w:footer="720" w:gutter="0"/>
@@ -7904,7 +7986,6 @@
     <w:name w:val="Normal (Web)"/>
     <w:basedOn w:val="Normal"/>
     <w:uiPriority w:val="99"/>
-    <w:semiHidden/>
     <w:unhideWhenUsed/>
     <w:rsid w:val="007C7396"/>
     <w:pPr>
@@ -8242,7 +8323,7 @@
   <a:extraClrSchemeLst/>
   <a:extLst>
     <a:ext uri="{05A4C25C-085E-4340-85A3-A5531E510DB2}">
-      <thm15:themeFamily xmlns="" xmlns:thm15="http://schemas.microsoft.com/office/thememl/2012/main" name="Office Theme" id="{62F939B6-93AF-4DB8-9C6B-D6C7DFDC589F}" vid="{4A3C46E8-61CC-4603-A589-7422A47A8E4A}"/>
+      <thm15:themeFamily xmlns:thm15="http://schemas.microsoft.com/office/thememl/2012/main" xmlns="" name="Office Theme" id="{62F939B6-93AF-4DB8-9C6B-D6C7DFDC589F}" vid="{4A3C46E8-61CC-4603-A589-7422A47A8E4A}"/>
     </a:ext>
   </a:extLst>
 </a:theme>

--- a/MujahediMoududulGitTutorial-09-29-2015.docx
+++ b/MujahediMoududulGitTutorial-09-29-2015.docx
@@ -7566,7 +7566,13 @@
         <w:spacing w:before="0" w:beforeAutospacing="0" w:after="0" w:afterAutospacing="0"/>
       </w:pPr>
       <w:r>
-        <w:t>5) git pull</w:t>
+        <w:t xml:space="preserve">5) git </w:t>
+      </w:r>
+      <w:r>
+        <w:t>push origin master</w:t>
+      </w:r>
+      <w:r>
+        <w:t xml:space="preserve">  // to update back to origin</w:t>
       </w:r>
     </w:p>
     <w:p>
@@ -8323,7 +8329,7 @@
   <a:extraClrSchemeLst/>
   <a:extLst>
     <a:ext uri="{05A4C25C-085E-4340-85A3-A5531E510DB2}">
-      <thm15:themeFamily xmlns:thm15="http://schemas.microsoft.com/office/thememl/2012/main" xmlns="" name="Office Theme" id="{62F939B6-93AF-4DB8-9C6B-D6C7DFDC589F}" vid="{4A3C46E8-61CC-4603-A589-7422A47A8E4A}"/>
+      <thm15:themeFamily xmlns="" xmlns:thm15="http://schemas.microsoft.com/office/thememl/2012/main" name="Office Theme" id="{62F939B6-93AF-4DB8-9C6B-D6C7DFDC589F}" vid="{4A3C46E8-61CC-4603-A589-7422A47A8E4A}"/>
     </a:ext>
   </a:extLst>
 </a:theme>

--- a/MujahediMoududulGitTutorial-09-29-2015.docx
+++ b/MujahediMoududulGitTutorial-09-29-2015.docx
@@ -338,7 +338,7 @@
                     </pic:cNvPicPr>
                   </pic:nvPicPr>
                   <pic:blipFill>
-                    <a:blip r:embed="rId6"/>
+                    <a:blip r:embed="rId7"/>
                     <a:srcRect/>
                     <a:stretch>
                       <a:fillRect/>
@@ -490,7 +490,7 @@
         <w:lastRenderedPageBreak/>
         <w:t>To save your progress as you go through this tutorial -- and earn a badge when you successfully complete it -- head over to</w:t>
       </w:r>
-      <w:hyperlink r:id="rId7" w:history="1">
+      <w:hyperlink r:id="rId8" w:history="1">
         <w:r>
           <w:rPr>
             <w:rStyle w:val="Hyperlink"/>
@@ -623,7 +623,7 @@
                     </pic:cNvPicPr>
                   </pic:nvPicPr>
                   <pic:blipFill>
-                    <a:blip r:embed="rId8"/>
+                    <a:blip r:embed="rId9"/>
                     <a:srcRect/>
                     <a:stretch>
                       <a:fillRect/>
@@ -879,7 +879,7 @@
                     </pic:cNvPicPr>
                   </pic:nvPicPr>
                   <pic:blipFill>
-                    <a:blip r:embed="rId9"/>
+                    <a:blip r:embed="rId10"/>
                     <a:srcRect/>
                     <a:stretch>
                       <a:fillRect/>
@@ -1189,7 +1189,7 @@
                     </pic:cNvPicPr>
                   </pic:nvPicPr>
                   <pic:blipFill>
-                    <a:blip r:embed="rId10"/>
+                    <a:blip r:embed="rId11"/>
                     <a:srcRect/>
                     <a:stretch>
                       <a:fillRect/>
@@ -1418,7 +1418,7 @@
                     </pic:cNvPicPr>
                   </pic:nvPicPr>
                   <pic:blipFill>
-                    <a:blip r:embed="rId11"/>
+                    <a:blip r:embed="rId12"/>
                     <a:srcRect/>
                     <a:stretch>
                       <a:fillRect/>
@@ -1689,7 +1689,7 @@
                     </pic:cNvPicPr>
                   </pic:nvPicPr>
                   <pic:blipFill>
-                    <a:blip r:embed="rId12"/>
+                    <a:blip r:embed="rId13"/>
                     <a:srcRect/>
                     <a:stretch>
                       <a:fillRect/>
@@ -1891,7 +1891,7 @@
                     </pic:cNvPicPr>
                   </pic:nvPicPr>
                   <pic:blipFill>
-                    <a:blip r:embed="rId13"/>
+                    <a:blip r:embed="rId14"/>
                     <a:srcRect/>
                     <a:stretch>
                       <a:fillRect/>
@@ -2065,7 +2065,7 @@
                     </pic:cNvPicPr>
                   </pic:nvPicPr>
                   <pic:blipFill>
-                    <a:blip r:embed="rId14"/>
+                    <a:blip r:embed="rId15"/>
                     <a:srcRect/>
                     <a:stretch>
                       <a:fillRect/>
@@ -2267,7 +2267,7 @@
                     </pic:cNvPicPr>
                   </pic:nvPicPr>
                   <pic:blipFill>
-                    <a:blip r:embed="rId15"/>
+                    <a:blip r:embed="rId16"/>
                     <a:srcRect/>
                     <a:stretch>
                       <a:fillRect/>
@@ -2660,7 +2660,7 @@
                     </pic:cNvPicPr>
                   </pic:nvPicPr>
                   <pic:blipFill>
-                    <a:blip r:embed="rId16"/>
+                    <a:blip r:embed="rId17"/>
                     <a:srcRect/>
                     <a:stretch>
                       <a:fillRect/>
@@ -3019,7 +3019,7 @@
                     </pic:cNvPicPr>
                   </pic:nvPicPr>
                   <pic:blipFill>
-                    <a:blip r:embed="rId17"/>
+                    <a:blip r:embed="rId18"/>
                     <a:srcRect/>
                     <a:stretch>
                       <a:fillRect/>
@@ -3192,7 +3192,7 @@
                     </pic:cNvPicPr>
                   </pic:nvPicPr>
                   <pic:blipFill>
-                    <a:blip r:embed="rId18"/>
+                    <a:blip r:embed="rId19"/>
                     <a:srcRect/>
                     <a:stretch>
                       <a:fillRect/>
@@ -3473,7 +3473,7 @@
                     </pic:cNvPicPr>
                   </pic:nvPicPr>
                   <pic:blipFill>
-                    <a:blip r:embed="rId19"/>
+                    <a:blip r:embed="rId20"/>
                     <a:srcRect/>
                     <a:stretch>
                       <a:fillRect/>
@@ -3753,7 +3753,7 @@
                     </pic:cNvPicPr>
                   </pic:nvPicPr>
                   <pic:blipFill>
-                    <a:blip r:embed="rId20"/>
+                    <a:blip r:embed="rId21"/>
                     <a:srcRect/>
                     <a:stretch>
                       <a:fillRect/>
@@ -4012,7 +4012,7 @@
                     </pic:cNvPicPr>
                   </pic:nvPicPr>
                   <pic:blipFill>
-                    <a:blip r:embed="rId21"/>
+                    <a:blip r:embed="rId22"/>
                     <a:srcRect/>
                     <a:stretch>
                       <a:fillRect/>
@@ -4282,7 +4282,7 @@
                     </pic:cNvPicPr>
                   </pic:nvPicPr>
                   <pic:blipFill>
-                    <a:blip r:embed="rId22"/>
+                    <a:blip r:embed="rId23"/>
                     <a:srcRect/>
                     <a:stretch>
                       <a:fillRect/>
@@ -4525,7 +4525,7 @@
                     </pic:cNvPicPr>
                   </pic:nvPicPr>
                   <pic:blipFill>
-                    <a:blip r:embed="rId23"/>
+                    <a:blip r:embed="rId24"/>
                     <a:srcRect/>
                     <a:stretch>
                       <a:fillRect/>
@@ -4795,7 +4795,7 @@
                     </pic:cNvPicPr>
                   </pic:nvPicPr>
                   <pic:blipFill>
-                    <a:blip r:embed="rId24"/>
+                    <a:blip r:embed="rId25"/>
                     <a:srcRect/>
                     <a:stretch>
                       <a:fillRect/>
@@ -5144,7 +5144,7 @@
                     </pic:cNvPicPr>
                   </pic:nvPicPr>
                   <pic:blipFill>
-                    <a:blip r:embed="rId25"/>
+                    <a:blip r:embed="rId26"/>
                     <a:srcRect/>
                     <a:stretch>
                       <a:fillRect/>
@@ -5396,7 +5396,7 @@
                     </pic:cNvPicPr>
                   </pic:nvPicPr>
                   <pic:blipFill>
-                    <a:blip r:embed="rId26"/>
+                    <a:blip r:embed="rId27"/>
                     <a:srcRect/>
                     <a:stretch>
                       <a:fillRect/>
@@ -5608,7 +5608,7 @@
                     </pic:cNvPicPr>
                   </pic:nvPicPr>
                   <pic:blipFill>
-                    <a:blip r:embed="rId27"/>
+                    <a:blip r:embed="rId28"/>
                     <a:srcRect/>
                     <a:stretch>
                       <a:fillRect/>
@@ -5967,7 +5967,7 @@
                     </pic:cNvPicPr>
                   </pic:nvPicPr>
                   <pic:blipFill>
-                    <a:blip r:embed="rId28"/>
+                    <a:blip r:embed="rId29"/>
                     <a:srcRect/>
                     <a:stretch>
                       <a:fillRect/>
@@ -6296,7 +6296,7 @@
                     </pic:cNvPicPr>
                   </pic:nvPicPr>
                   <pic:blipFill>
-                    <a:blip r:embed="rId29"/>
+                    <a:blip r:embed="rId30"/>
                     <a:srcRect/>
                     <a:stretch>
                       <a:fillRect/>
@@ -6587,7 +6587,7 @@
                     </pic:cNvPicPr>
                   </pic:nvPicPr>
                   <pic:blipFill>
-                    <a:blip r:embed="rId30"/>
+                    <a:blip r:embed="rId31"/>
                     <a:srcRect/>
                     <a:stretch>
                       <a:fillRect/>
@@ -6738,7 +6738,7 @@
                     </pic:cNvPicPr>
                   </pic:nvPicPr>
                   <pic:blipFill>
-                    <a:blip r:embed="rId31"/>
+                    <a:blip r:embed="rId32"/>
                     <a:srcRect/>
                     <a:stretch>
                       <a:fillRect/>
@@ -6851,7 +6851,7 @@
           <w:szCs w:val="19"/>
         </w:rPr>
       </w:pPr>
-      <w:hyperlink r:id="rId32" w:history="1">
+      <w:hyperlink r:id="rId33" w:history="1">
         <w:r>
           <w:rPr>
             <w:rStyle w:val="Hyperlink"/>
@@ -6893,7 +6893,7 @@
                     </pic:cNvPicPr>
                   </pic:nvPicPr>
                   <pic:blipFill>
-                    <a:blip r:embed="rId33"/>
+                    <a:blip r:embed="rId34"/>
                     <a:srcRect/>
                     <a:stretch>
                       <a:fillRect/>
@@ -7498,81 +7498,289 @@
     <w:p/>
     <w:p>
       <w:pPr>
-        <w:pStyle w:val="NormalWeb"/>
-        <w:shd w:val="clear" w:color="auto" w:fill="FFFFFF"/>
-        <w:spacing w:before="0" w:beforeAutospacing="0" w:after="0" w:afterAutospacing="0"/>
-        <w:rPr>
+        <w:rPr>
+          <w:rFonts w:cs="Helvetica"/>
           <w:b/>
-        </w:rPr>
-      </w:pPr>
-      <w:r>
-        <w:rPr>
+          <w:color w:val="333333"/>
+          <w:sz w:val="40"/>
+          <w:szCs w:val="40"/>
+          <w:shd w:val="clear" w:color="auto" w:fill="FFFFFF"/>
+        </w:rPr>
+      </w:pPr>
+      <w:r>
+        <w:rPr>
+          <w:rFonts w:cs="Helvetica"/>
           <w:b/>
-        </w:rPr>
-        <w:t>How to update README/md file:</w:t>
-      </w:r>
-    </w:p>
-    <w:p>
-      <w:pPr>
-        <w:pStyle w:val="NormalWeb"/>
-        <w:shd w:val="clear" w:color="auto" w:fill="FFFFFF"/>
-        <w:spacing w:before="0" w:beforeAutospacing="0" w:after="0" w:afterAutospacing="0"/>
-      </w:pPr>
-    </w:p>
-    <w:p>
-      <w:pPr>
-        <w:pStyle w:val="NormalWeb"/>
-        <w:shd w:val="clear" w:color="auto" w:fill="FFFFFF"/>
-        <w:spacing w:before="0" w:beforeAutospacing="0" w:after="0" w:afterAutospacing="0"/>
-      </w:pPr>
-      <w:r>
-        <w:t>1) Clone the courses directory</w:t>
-      </w:r>
-    </w:p>
-    <w:p>
-      <w:pPr>
-        <w:pStyle w:val="NormalWeb"/>
-        <w:shd w:val="clear" w:color="auto" w:fill="FFFFFF"/>
-        <w:spacing w:before="0" w:beforeAutospacing="0" w:after="0" w:afterAutospacing="0"/>
-      </w:pPr>
-      <w:r>
-        <w:t>2) Update the README.md file</w:t>
-      </w:r>
-    </w:p>
-    <w:p>
-      <w:pPr>
-        <w:pStyle w:val="NormalWeb"/>
-        <w:shd w:val="clear" w:color="auto" w:fill="FFFFFF"/>
-        <w:spacing w:before="0" w:beforeAutospacing="0" w:after="0" w:afterAutospacing="0"/>
-      </w:pPr>
-      <w:r>
-        <w:t>3) Git Add . command to add the update in the local clone</w:t>
-      </w:r>
-    </w:p>
-    <w:p>
-      <w:pPr>
-        <w:pStyle w:val="NormalWeb"/>
-        <w:shd w:val="clear" w:color="auto" w:fill="FFFFFF"/>
-        <w:spacing w:before="0" w:beforeAutospacing="0" w:after="0" w:afterAutospacing="0"/>
-      </w:pPr>
-      <w:r>
-        <w:t xml:space="preserve">4) git commit –m  </w:t>
-      </w:r>
-    </w:p>
-    <w:p>
-      <w:pPr>
-        <w:pStyle w:val="NormalWeb"/>
-        <w:shd w:val="clear" w:color="auto" w:fill="FFFFFF"/>
-        <w:spacing w:before="0" w:beforeAutospacing="0" w:after="0" w:afterAutospacing="0"/>
-      </w:pPr>
-      <w:r>
-        <w:t xml:space="preserve">5) git </w:t>
-      </w:r>
-      <w:r>
-        <w:t>push origin master</w:t>
-      </w:r>
-      <w:r>
-        <w:t xml:space="preserve">  // to update back to origin</w:t>
+          <w:color w:val="333333"/>
+          <w:sz w:val="40"/>
+          <w:szCs w:val="40"/>
+          <w:shd w:val="clear" w:color="auto" w:fill="FFFFFF"/>
+        </w:rPr>
+        <w:t>To update README.md file, following steps were taken:</w:t>
+      </w:r>
+    </w:p>
+    <w:p>
+      <w:pPr>
+        <w:pStyle w:val="ListParagraph"/>
+        <w:numPr>
+          <w:ilvl w:val="0"/>
+          <w:numId w:val="1"/>
+        </w:numPr>
+        <w:spacing w:after="200" w:line="276" w:lineRule="auto"/>
+        <w:rPr>
+          <w:rFonts w:cs="Helvetica"/>
+          <w:color w:val="333333"/>
+          <w:shd w:val="clear" w:color="auto" w:fill="FFFFFF"/>
+        </w:rPr>
+      </w:pPr>
+      <w:r>
+        <w:rPr>
+          <w:rFonts w:cs="Helvetica"/>
+          <w:color w:val="333333"/>
+          <w:shd w:val="clear" w:color="auto" w:fill="FFFFFF"/>
+        </w:rPr>
+        <w:t>In another user's repository, browse to the folder that contains the file you want to edit. Click the name of the file you want to edit.</w:t>
+      </w:r>
+    </w:p>
+    <w:p>
+      <w:pPr>
+        <w:numPr>
+          <w:ilvl w:val="0"/>
+          <w:numId w:val="1"/>
+        </w:numPr>
+        <w:shd w:val="clear" w:color="auto" w:fill="FFFFFF"/>
+        <w:spacing w:after="0" w:line="242" w:lineRule="atLeast"/>
+        <w:textAlignment w:val="baseline"/>
+        <w:rPr>
+          <w:rFonts w:eastAsia="Times New Roman" w:cs="Helvetica"/>
+          <w:color w:val="333333"/>
+        </w:rPr>
+      </w:pPr>
+      <w:r>
+        <w:rPr>
+          <w:rFonts w:eastAsia="Times New Roman" w:cs="Helvetica"/>
+          <w:color w:val="333333"/>
+        </w:rPr>
+        <w:t>Above the file content, click . At this point, GitHub forks the repository for you.</w:t>
+      </w:r>
+    </w:p>
+    <w:p>
+      <w:pPr>
+        <w:pStyle w:val="ListParagraph"/>
+        <w:numPr>
+          <w:ilvl w:val="0"/>
+          <w:numId w:val="1"/>
+        </w:numPr>
+        <w:spacing w:after="200" w:line="276" w:lineRule="auto"/>
+        <w:rPr>
+          <w:rFonts w:cs="Helvetica"/>
+          <w:color w:val="333333"/>
+          <w:shd w:val="clear" w:color="auto" w:fill="FFFFFF"/>
+        </w:rPr>
+      </w:pPr>
+      <w:r>
+        <w:rPr>
+          <w:rFonts w:cs="Helvetica"/>
+          <w:color w:val="333333"/>
+          <w:shd w:val="clear" w:color="auto" w:fill="FFFFFF"/>
+        </w:rPr>
+        <w:t>Make any changes you need to the file.</w:t>
+      </w:r>
+    </w:p>
+    <w:p>
+      <w:pPr>
+        <w:pStyle w:val="ListParagraph"/>
+        <w:numPr>
+          <w:ilvl w:val="0"/>
+          <w:numId w:val="1"/>
+        </w:numPr>
+        <w:spacing w:after="200" w:line="276" w:lineRule="auto"/>
+        <w:rPr>
+          <w:rFonts w:cs="Helvetica"/>
+          <w:color w:val="333333"/>
+          <w:shd w:val="clear" w:color="auto" w:fill="FFFFFF"/>
+        </w:rPr>
+      </w:pPr>
+      <w:r>
+        <w:rPr>
+          <w:rFonts w:cs="Helvetica"/>
+          <w:color w:val="333333"/>
+          <w:shd w:val="clear" w:color="auto" w:fill="FFFFFF"/>
+        </w:rPr>
+        <w:t>Above the new content, click</w:t>
+      </w:r>
+      <w:r>
+        <w:rPr>
+          <w:rStyle w:val="apple-converted-space"/>
+          <w:rFonts w:cs="Helvetica"/>
+          <w:color w:val="333333"/>
+          <w:shd w:val="clear" w:color="auto" w:fill="FFFFFF"/>
+        </w:rPr>
+        <w:t> </w:t>
+      </w:r>
+      <w:r>
+        <w:rPr>
+          <w:rStyle w:val="Strong"/>
+          <w:rFonts w:cs="Helvetica"/>
+          <w:color w:val="333333"/>
+          <w:bdr w:val="none" w:sz="0" w:space="0" w:color="auto" w:frame="1"/>
+          <w:shd w:val="clear" w:color="auto" w:fill="FFFFFF"/>
+        </w:rPr>
+        <w:t>Preview changes</w:t>
+      </w:r>
+      <w:r>
+        <w:rPr>
+          <w:rFonts w:cs="Helvetica"/>
+          <w:color w:val="333333"/>
+          <w:shd w:val="clear" w:color="auto" w:fill="FFFFFF"/>
+        </w:rPr>
+        <w:t>.</w:t>
+      </w:r>
+    </w:p>
+    <w:p>
+      <w:pPr>
+        <w:pStyle w:val="ListParagraph"/>
+        <w:numPr>
+          <w:ilvl w:val="0"/>
+          <w:numId w:val="1"/>
+        </w:numPr>
+        <w:spacing w:after="200" w:line="276" w:lineRule="auto"/>
+        <w:rPr>
+          <w:rFonts w:cs="Helvetica"/>
+          <w:color w:val="333333"/>
+          <w:shd w:val="clear" w:color="auto" w:fill="FFFFFF"/>
+        </w:rPr>
+      </w:pPr>
+      <w:r>
+        <w:rPr>
+          <w:rFonts w:cs="Helvetica"/>
+          <w:color w:val="333333"/>
+          <w:shd w:val="clear" w:color="auto" w:fill="FFFFFF"/>
+        </w:rPr>
+        <w:t>At the bottom of the page, type a short, meaningful commit message that describes the change you made to the file.</w:t>
+      </w:r>
+    </w:p>
+    <w:p>
+      <w:pPr>
+        <w:pStyle w:val="ListParagraph"/>
+        <w:numPr>
+          <w:ilvl w:val="0"/>
+          <w:numId w:val="1"/>
+        </w:numPr>
+        <w:spacing w:after="200" w:line="276" w:lineRule="auto"/>
+        <w:rPr>
+          <w:rFonts w:cs="Helvetica"/>
+          <w:color w:val="333333"/>
+          <w:shd w:val="clear" w:color="auto" w:fill="FFFFFF"/>
+        </w:rPr>
+      </w:pPr>
+      <w:r>
+        <w:rPr>
+          <w:rFonts w:cs="Helvetica"/>
+          <w:color w:val="333333"/>
+          <w:shd w:val="clear" w:color="auto" w:fill="FFFFFF"/>
+        </w:rPr>
+        <w:t>Click</w:t>
+      </w:r>
+      <w:r>
+        <w:rPr>
+          <w:rStyle w:val="apple-converted-space"/>
+          <w:rFonts w:cs="Helvetica"/>
+          <w:color w:val="333333"/>
+          <w:shd w:val="clear" w:color="auto" w:fill="FFFFFF"/>
+        </w:rPr>
+        <w:t> </w:t>
+      </w:r>
+      <w:r>
+        <w:rPr>
+          <w:rStyle w:val="Strong"/>
+          <w:rFonts w:cs="Helvetica"/>
+          <w:color w:val="333333"/>
+          <w:bdr w:val="none" w:sz="0" w:space="0" w:color="auto" w:frame="1"/>
+          <w:shd w:val="clear" w:color="auto" w:fill="FFFFFF"/>
+        </w:rPr>
+        <w:t>Propose file change</w:t>
+      </w:r>
+      <w:r>
+        <w:rPr>
+          <w:rFonts w:cs="Helvetica"/>
+          <w:color w:val="333333"/>
+          <w:shd w:val="clear" w:color="auto" w:fill="FFFFFF"/>
+        </w:rPr>
+        <w:t>.</w:t>
+      </w:r>
+    </w:p>
+    <w:p>
+      <w:pPr>
+        <w:pStyle w:val="ListParagraph"/>
+        <w:numPr>
+          <w:ilvl w:val="0"/>
+          <w:numId w:val="1"/>
+        </w:numPr>
+        <w:spacing w:after="200" w:line="276" w:lineRule="auto"/>
+        <w:rPr>
+          <w:rFonts w:cs="Helvetica"/>
+          <w:color w:val="333333"/>
+          <w:shd w:val="clear" w:color="auto" w:fill="FFFFFF"/>
+        </w:rPr>
+      </w:pPr>
+      <w:r>
+        <w:rPr>
+          <w:rFonts w:cs="Helvetica"/>
+          <w:color w:val="333333"/>
+          <w:shd w:val="clear" w:color="auto" w:fill="FFFFFF"/>
+        </w:rPr>
+        <w:t>Type a title and description for your pull request.</w:t>
+      </w:r>
+    </w:p>
+    <w:p>
+      <w:pPr>
+        <w:pStyle w:val="ListParagraph"/>
+        <w:numPr>
+          <w:ilvl w:val="0"/>
+          <w:numId w:val="1"/>
+        </w:numPr>
+        <w:spacing w:after="200" w:line="276" w:lineRule="auto"/>
+        <w:rPr>
+          <w:rFonts w:cs="Helvetica"/>
+          <w:color w:val="333333"/>
+          <w:shd w:val="clear" w:color="auto" w:fill="FFFFFF"/>
+        </w:rPr>
+      </w:pPr>
+      <w:r>
+        <w:rPr>
+          <w:rFonts w:cs="Helvetica"/>
+          <w:color w:val="333333"/>
+          <w:shd w:val="clear" w:color="auto" w:fill="FFFFFF"/>
+        </w:rPr>
+        <w:t>Click</w:t>
+      </w:r>
+      <w:r>
+        <w:rPr>
+          <w:rStyle w:val="apple-converted-space"/>
+          <w:rFonts w:cs="Helvetica"/>
+          <w:color w:val="333333"/>
+          <w:shd w:val="clear" w:color="auto" w:fill="FFFFFF"/>
+        </w:rPr>
+        <w:t> </w:t>
+      </w:r>
+      <w:r>
+        <w:rPr>
+          <w:rStyle w:val="Strong"/>
+          <w:rFonts w:cs="Helvetica"/>
+          <w:color w:val="333333"/>
+          <w:bdr w:val="none" w:sz="0" w:space="0" w:color="auto" w:frame="1"/>
+          <w:shd w:val="clear" w:color="auto" w:fill="FFFFFF"/>
+        </w:rPr>
+        <w:t>Create pull request</w:t>
+      </w:r>
+      <w:r>
+        <w:rPr>
+          <w:rFonts w:cs="Helvetica"/>
+          <w:color w:val="333333"/>
+          <w:shd w:val="clear" w:color="auto" w:fill="FFFFFF"/>
+        </w:rPr>
+        <w:t>.</w:t>
       </w:r>
     </w:p>
     <w:p>
@@ -7641,6 +7849,103 @@
     </w:p>
   </w:footnote>
 </w:footnotes>
+</file>
+
+<file path=word/numbering.xml><?xml version="1.0" encoding="utf-8"?>
+<w:numbering xmlns:ve="http://schemas.openxmlformats.org/markup-compatibility/2006" xmlns:o="urn:schemas-microsoft-com:office:office" xmlns:r="http://schemas.openxmlformats.org/officeDocument/2006/relationships" xmlns:m="http://schemas.openxmlformats.org/officeDocument/2006/math" xmlns:v="urn:schemas-microsoft-com:vml" xmlns:wp="http://schemas.openxmlformats.org/drawingml/2006/wordprocessingDrawing" xmlns:w10="urn:schemas-microsoft-com:office:word" xmlns:w="http://schemas.openxmlformats.org/wordprocessingml/2006/main" xmlns:wne="http://schemas.microsoft.com/office/word/2006/wordml">
+  <w:abstractNum w:abstractNumId="0">
+    <w:nsid w:val="43705D0D"/>
+    <w:multiLevelType w:val="hybridMultilevel"/>
+    <w:tmpl w:val="ACD86506"/>
+    <w:lvl w:ilvl="0" w:tplc="0409000F">
+      <w:start w:val="1"/>
+      <w:numFmt w:val="decimal"/>
+      <w:lvlText w:val="%1."/>
+      <w:lvlJc w:val="left"/>
+      <w:pPr>
+        <w:ind w:left="720" w:hanging="360"/>
+      </w:pPr>
+      <w:rPr>
+        <w:rFonts w:hint="default"/>
+      </w:rPr>
+    </w:lvl>
+    <w:lvl w:ilvl="1" w:tplc="04090019" w:tentative="1">
+      <w:start w:val="1"/>
+      <w:numFmt w:val="lowerLetter"/>
+      <w:lvlText w:val="%2."/>
+      <w:lvlJc w:val="left"/>
+      <w:pPr>
+        <w:ind w:left="1440" w:hanging="360"/>
+      </w:pPr>
+    </w:lvl>
+    <w:lvl w:ilvl="2" w:tplc="0409001B" w:tentative="1">
+      <w:start w:val="1"/>
+      <w:numFmt w:val="lowerRoman"/>
+      <w:lvlText w:val="%3."/>
+      <w:lvlJc w:val="right"/>
+      <w:pPr>
+        <w:ind w:left="2160" w:hanging="180"/>
+      </w:pPr>
+    </w:lvl>
+    <w:lvl w:ilvl="3" w:tplc="0409000F" w:tentative="1">
+      <w:start w:val="1"/>
+      <w:numFmt w:val="decimal"/>
+      <w:lvlText w:val="%4."/>
+      <w:lvlJc w:val="left"/>
+      <w:pPr>
+        <w:ind w:left="2880" w:hanging="360"/>
+      </w:pPr>
+    </w:lvl>
+    <w:lvl w:ilvl="4" w:tplc="04090019" w:tentative="1">
+      <w:start w:val="1"/>
+      <w:numFmt w:val="lowerLetter"/>
+      <w:lvlText w:val="%5."/>
+      <w:lvlJc w:val="left"/>
+      <w:pPr>
+        <w:ind w:left="3600" w:hanging="360"/>
+      </w:pPr>
+    </w:lvl>
+    <w:lvl w:ilvl="5" w:tplc="0409001B" w:tentative="1">
+      <w:start w:val="1"/>
+      <w:numFmt w:val="lowerRoman"/>
+      <w:lvlText w:val="%6."/>
+      <w:lvlJc w:val="right"/>
+      <w:pPr>
+        <w:ind w:left="4320" w:hanging="180"/>
+      </w:pPr>
+    </w:lvl>
+    <w:lvl w:ilvl="6" w:tplc="0409000F" w:tentative="1">
+      <w:start w:val="1"/>
+      <w:numFmt w:val="decimal"/>
+      <w:lvlText w:val="%7."/>
+      <w:lvlJc w:val="left"/>
+      <w:pPr>
+        <w:ind w:left="5040" w:hanging="360"/>
+      </w:pPr>
+    </w:lvl>
+    <w:lvl w:ilvl="7" w:tplc="04090019" w:tentative="1">
+      <w:start w:val="1"/>
+      <w:numFmt w:val="lowerLetter"/>
+      <w:lvlText w:val="%8."/>
+      <w:lvlJc w:val="left"/>
+      <w:pPr>
+        <w:ind w:left="5760" w:hanging="360"/>
+      </w:pPr>
+    </w:lvl>
+    <w:lvl w:ilvl="8" w:tplc="0409001B" w:tentative="1">
+      <w:start w:val="1"/>
+      <w:numFmt w:val="lowerRoman"/>
+      <w:lvlText w:val="%9."/>
+      <w:lvlJc w:val="right"/>
+      <w:pPr>
+        <w:ind w:left="6480" w:hanging="180"/>
+      </w:pPr>
+    </w:lvl>
+  </w:abstractNum>
+  <w:num w:numId="1">
+    <w:abstractNumId w:val="0"/>
+  </w:num>
+</w:numbering>
 </file>
 
 <file path=word/styles.xml><?xml version="1.0" encoding="utf-8"?>
@@ -8329,7 +8634,7 @@
   <a:extraClrSchemeLst/>
   <a:extLst>
     <a:ext uri="{05A4C25C-085E-4340-85A3-A5531E510DB2}">
-      <thm15:themeFamily xmlns="" xmlns:thm15="http://schemas.microsoft.com/office/thememl/2012/main" name="Office Theme" id="{62F939B6-93AF-4DB8-9C6B-D6C7DFDC589F}" vid="{4A3C46E8-61CC-4603-A589-7422A47A8E4A}"/>
+      <thm15:themeFamily xmlns:thm15="http://schemas.microsoft.com/office/thememl/2012/main" xmlns="" name="Office Theme" id="{62F939B6-93AF-4DB8-9C6B-D6C7DFDC589F}" vid="{4A3C46E8-61CC-4603-A589-7422A47A8E4A}"/>
     </a:ext>
   </a:extLst>
 </a:theme>
